--- a/Unit 5 Word/Lab 5.3 Fewer Balls.docx
+++ b/Unit 5 Word/Lab 5.3 Fewer Balls.docx
@@ -7,8 +7,320 @@
         <w:pStyle w:val="Title"/>
       </w:pPr>
       <w:r>
+        <w:rPr>
+          <w:rFonts w:ascii="Calibri" w:hAnsi="Calibri"/>
+          <w:noProof/>
+          <w:color w:val="333333"/>
+        </w:rPr>
+        <mc:AlternateContent>
+          <mc:Choice Requires="wps">
+            <w:drawing>
+              <wp:anchor distT="45720" distB="45720" distL="114300" distR="114300" simplePos="0" relativeHeight="251659264" behindDoc="0" locked="0" layoutInCell="1" allowOverlap="1">
+                <wp:simplePos x="0" y="0"/>
+                <wp:positionH relativeFrom="column">
+                  <wp:posOffset>22860</wp:posOffset>
+                </wp:positionH>
+                <wp:positionV relativeFrom="paragraph">
+                  <wp:posOffset>614045</wp:posOffset>
+                </wp:positionV>
+                <wp:extent cx="6819900" cy="1404620"/>
+                <wp:effectExtent l="0" t="0" r="19050" b="14605"/>
+                <wp:wrapSquare wrapText="bothSides"/>
+                <wp:docPr id="217" name="Text Box 2"/>
+                <wp:cNvGraphicFramePr>
+                  <a:graphicFrameLocks xmlns:a="http://schemas.openxmlformats.org/drawingml/2006/main"/>
+                </wp:cNvGraphicFramePr>
+                <a:graphic xmlns:a="http://schemas.openxmlformats.org/drawingml/2006/main">
+                  <a:graphicData uri="http://schemas.microsoft.com/office/word/2010/wordprocessingShape">
+                    <wps:wsp>
+                      <wps:cNvSpPr txBox="1">
+                        <a:spLocks noChangeArrowheads="1"/>
+                      </wps:cNvSpPr>
+                      <wps:spPr bwMode="auto">
+                        <a:xfrm>
+                          <a:off x="0" y="0"/>
+                          <a:ext cx="6819900" cy="1404620"/>
+                        </a:xfrm>
+                        <a:prstGeom prst="rect">
+                          <a:avLst/>
+                        </a:prstGeom>
+                        <a:solidFill>
+                          <a:schemeClr val="accent4">
+                            <a:lumMod val="20000"/>
+                            <a:lumOff val="80000"/>
+                          </a:schemeClr>
+                        </a:solidFill>
+                        <a:ln w="9525">
+                          <a:solidFill>
+                            <a:srgbClr val="000000"/>
+                          </a:solidFill>
+                          <a:miter lim="800000"/>
+                          <a:headEnd/>
+                          <a:tailEnd/>
+                        </a:ln>
+                      </wps:spPr>
+                      <wps:txbx>
+                        <w:txbxContent>
+                          <w:p>
+                            <w:pPr>
+                              <w:jc w:val="center"/>
+                              <w:rPr>
+                                <w:b/>
+                              </w:rPr>
+                            </w:pPr>
+                            <w:r>
+                              <w:rPr>
+                                <w:b/>
+                              </w:rPr>
+                              <w:t>Big Ideas</w:t>
+                            </w:r>
+                            <w:r>
+                              <w:rPr>
+                                <w:b/>
+                              </w:rPr>
+                              <w:br/>
+                              <w:t>Products can be designed for life cycle</w:t>
+                            </w:r>
+                            <w:r>
+                              <w:rPr>
+                                <w:b/>
+                              </w:rPr>
+                              <w:br/>
+                              <w:t>Personal design interests require the evaluation and refinement of skills</w:t>
+                            </w:r>
+                            <w:r>
+                              <w:rPr>
+                                <w:b/>
+                              </w:rPr>
+                              <w:br/>
+                              <w:t>Tools and technologies can be adapted for specific purposes</w:t>
+                            </w:r>
+                          </w:p>
+                          <w:p>
+                            <w:r>
+                              <w:t xml:space="preserve">In this lab you will get a chance to reuse and repurpose previously created code. You will also get a chance to evaluate and refine your skills and to see how previous code can be adapted for specific purposes. As you complete this lab, think about these Big Ideas and how they’ve been a part of </w:t>
+                            </w:r>
+                            <w:proofErr w:type="gramStart"/>
+                            <w:r>
+                              <w:t>all of</w:t>
+                            </w:r>
+                            <w:proofErr w:type="gramEnd"/>
+                            <w:r>
+                              <w:t xml:space="preserve"> the labs and activities in the course.</w:t>
+                            </w:r>
+                          </w:p>
+                          <w:p>
+                            <w:r>
+                              <w:t>Have you ever completed a program and thought the following?</w:t>
+                            </w:r>
+                          </w:p>
+                          <w:p>
+                            <w:pPr>
+                              <w:pStyle w:val="ListParagraph"/>
+                              <w:numPr>
+                                <w:ilvl w:val="0"/>
+                                <w:numId w:val="5"/>
+                              </w:numPr>
+                            </w:pPr>
+                            <w:r>
+                              <w:t>I wish I had more time, I could remake this into…</w:t>
+                            </w:r>
+                          </w:p>
+                          <w:p>
+                            <w:pPr>
+                              <w:pStyle w:val="ListParagraph"/>
+                              <w:numPr>
+                                <w:ilvl w:val="0"/>
+                                <w:numId w:val="5"/>
+                              </w:numPr>
+                            </w:pPr>
+                            <w:r>
+                              <w:t>I could use this part of my program to start a program that…</w:t>
+                            </w:r>
+                          </w:p>
+                          <w:p>
+                            <w:pPr>
+                              <w:pStyle w:val="ListParagraph"/>
+                              <w:numPr>
+                                <w:ilvl w:val="0"/>
+                                <w:numId w:val="5"/>
+                              </w:numPr>
+                            </w:pPr>
+                            <w:r>
+                              <w:t>If I altered this a bit I could make a certain game that…</w:t>
+                            </w:r>
+                          </w:p>
+                          <w:p>
+                            <w:pPr>
+                              <w:pStyle w:val="ListParagraph"/>
+                              <w:numPr>
+                                <w:ilvl w:val="0"/>
+                                <w:numId w:val="5"/>
+                              </w:numPr>
+                            </w:pPr>
+                            <w:r>
+                              <w:t>If I could learn how to ... then I could probably create a program that…</w:t>
+                            </w:r>
+                          </w:p>
+                          <w:p>
+                            <w:r>
+                              <w:t>These ideas are consistent with the Big Ideas in the course. The important thing to remember is that in designing and creating computer programs, you can always see how ideas and code can be reused, repurposed and improved upon.</w:t>
+                            </w:r>
+                          </w:p>
+                        </w:txbxContent>
+                      </wps:txbx>
+                      <wps:bodyPr rot="0" vert="horz" wrap="square" lIns="91440" tIns="45720" rIns="91440" bIns="45720" anchor="t" anchorCtr="0">
+                        <a:spAutoFit/>
+                      </wps:bodyPr>
+                    </wps:wsp>
+                  </a:graphicData>
+                </a:graphic>
+                <wp14:sizeRelH relativeFrom="margin">
+                  <wp14:pctWidth>0</wp14:pctWidth>
+                </wp14:sizeRelH>
+                <wp14:sizeRelV relativeFrom="margin">
+                  <wp14:pctHeight>20000</wp14:pctHeight>
+                </wp14:sizeRelV>
+              </wp:anchor>
+            </w:drawing>
+          </mc:Choice>
+          <mc:Fallback>
+            <w:pict>
+              <v:shapetype id="_x0000_t202" coordsize="21600,21600" o:spt="202" path="m,l,21600r21600,l21600,xe">
+                <v:stroke joinstyle="miter"/>
+                <v:path gradientshapeok="t" o:connecttype="rect"/>
+              </v:shapetype>
+              <v:shape id="Text Box 2" o:spid="_x0000_s1026" type="#_x0000_t202" style="position:absolute;margin-left:1.8pt;margin-top:48.35pt;width:537pt;height:110.6pt;z-index:251659264;visibility:visible;mso-wrap-style:square;mso-width-percent:0;mso-height-percent:200;mso-wrap-distance-left:9pt;mso-wrap-distance-top:3.6pt;mso-wrap-distance-right:9pt;mso-wrap-distance-bottom:3.6pt;mso-position-horizontal:absolute;mso-position-horizontal-relative:text;mso-position-vertical:absolute;mso-position-vertical-relative:text;mso-width-percent:0;mso-height-percent:200;mso-width-relative:margin;mso-height-relative:margin;v-text-anchor:top" o:gfxdata="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" fillcolor="#fff2cc [663]">
+                <v:textbox style="mso-fit-shape-to-text:t">
+                  <w:txbxContent>
+                    <w:p>
+                      <w:pPr>
+                        <w:jc w:val="center"/>
+                        <w:rPr>
+                          <w:b/>
+                        </w:rPr>
+                      </w:pPr>
+                      <w:r>
+                        <w:rPr>
+                          <w:b/>
+                        </w:rPr>
+                        <w:t>Big Ideas</w:t>
+                      </w:r>
+                      <w:r>
+                        <w:rPr>
+                          <w:b/>
+                        </w:rPr>
+                        <w:br/>
+                        <w:t>Products can be designed for life cycle</w:t>
+                      </w:r>
+                      <w:r>
+                        <w:rPr>
+                          <w:b/>
+                        </w:rPr>
+                        <w:br/>
+                        <w:t>Personal design interests require the evaluation and refinement of skills</w:t>
+                      </w:r>
+                      <w:r>
+                        <w:rPr>
+                          <w:b/>
+                        </w:rPr>
+                        <w:br/>
+                        <w:t>Tools and technologies can be adapted for specific purposes</w:t>
+                      </w:r>
+                    </w:p>
+                    <w:p>
+                      <w:r>
+                        <w:t xml:space="preserve">In this lab you will get a chance to reuse and repurpose previously created code. You will also get a chance to evaluate and refine your skills and to see how previous code can be adapted for specific purposes. As you complete this lab, think about these Big Ideas and how they’ve been a part of </w:t>
+                      </w:r>
+                      <w:proofErr w:type="gramStart"/>
+                      <w:r>
+                        <w:t>all of</w:t>
+                      </w:r>
+                      <w:proofErr w:type="gramEnd"/>
+                      <w:r>
+                        <w:t xml:space="preserve"> the labs and activities in the course.</w:t>
+                      </w:r>
+                    </w:p>
+                    <w:p>
+                      <w:r>
+                        <w:t>Have you ever completed a program and thought the following?</w:t>
+                      </w:r>
+                    </w:p>
+                    <w:p>
+                      <w:pPr>
+                        <w:pStyle w:val="ListParagraph"/>
+                        <w:numPr>
+                          <w:ilvl w:val="0"/>
+                          <w:numId w:val="5"/>
+                        </w:numPr>
+                      </w:pPr>
+                      <w:r>
+                        <w:t>I wish I had more time, I could remake this into…</w:t>
+                      </w:r>
+                    </w:p>
+                    <w:p>
+                      <w:pPr>
+                        <w:pStyle w:val="ListParagraph"/>
+                        <w:numPr>
+                          <w:ilvl w:val="0"/>
+                          <w:numId w:val="5"/>
+                        </w:numPr>
+                      </w:pPr>
+                      <w:r>
+                        <w:t>I could use this part of my program to start a program that…</w:t>
+                      </w:r>
+                    </w:p>
+                    <w:p>
+                      <w:pPr>
+                        <w:pStyle w:val="ListParagraph"/>
+                        <w:numPr>
+                          <w:ilvl w:val="0"/>
+                          <w:numId w:val="5"/>
+                        </w:numPr>
+                      </w:pPr>
+                      <w:r>
+                        <w:t>If I altered this a bit I could make a certain game that…</w:t>
+                      </w:r>
+                    </w:p>
+                    <w:p>
+                      <w:pPr>
+                        <w:pStyle w:val="ListParagraph"/>
+                        <w:numPr>
+                          <w:ilvl w:val="0"/>
+                          <w:numId w:val="5"/>
+                        </w:numPr>
+                      </w:pPr>
+                      <w:r>
+                        <w:t>If I could learn how to ... then I could probably create a program that…</w:t>
+                      </w:r>
+                    </w:p>
+                    <w:p>
+                      <w:r>
+                        <w:t>These ideas are consistent with the Big Ideas in the course. The important thing to remember is that in designing and creating computer programs, you can always see how ideas and code can be reused, repurposed and improved upon.</w:t>
+                      </w:r>
+                    </w:p>
+                  </w:txbxContent>
+                </v:textbox>
+                <w10:wrap type="square"/>
+              </v:shape>
+            </w:pict>
+          </mc:Fallback>
+        </mc:AlternateContent>
+      </w:r>
+      <w:r>
         <w:t>Lab 5.3 - Fewer Balls</w:t>
       </w:r>
+    </w:p>
+    <w:p>
+      <w:pPr>
+        <w:pStyle w:val="NormalWeb"/>
+        <w:shd w:val="clear" w:color="auto" w:fill="FFFFFF"/>
+        <w:spacing w:before="0" w:beforeAutospacing="0" w:after="240" w:afterAutospacing="0" w:line="336" w:lineRule="atLeast"/>
+        <w:rPr>
+          <w:rFonts w:ascii="Calibri" w:hAnsi="Calibri"/>
+          <w:color w:val="333333"/>
+        </w:rPr>
+      </w:pPr>
     </w:p>
     <w:p>
       <w:pPr>
@@ -210,7 +522,23 @@
           <w:rFonts w:ascii="Calibri" w:hAnsi="Calibri"/>
           <w:color w:val="333333"/>
         </w:rPr>
-        <w:t>What if you wanted to remove only a few clones? Or only specific clones? What would be needed in order to accomplish that?</w:t>
+        <w:t xml:space="preserve">What if you wanted to remove only a few clones? Or only specific clones? What would be needed </w:t>
+      </w:r>
+      <w:proofErr w:type="gramStart"/>
+      <w:r>
+        <w:rPr>
+          <w:rFonts w:ascii="Calibri" w:hAnsi="Calibri"/>
+          <w:color w:val="333333"/>
+        </w:rPr>
+        <w:t>in order to</w:t>
+      </w:r>
+      <w:proofErr w:type="gramEnd"/>
+      <w:r>
+        <w:rPr>
+          <w:rFonts w:ascii="Calibri" w:hAnsi="Calibri"/>
+          <w:color w:val="333333"/>
+        </w:rPr>
+        <w:t xml:space="preserve"> accomplish that?</w:t>
       </w:r>
     </w:p>
     <w:p>
@@ -229,11 +557,19 @@
         </w:rPr>
       </w:pPr>
     </w:p>
+    <w:p/>
+    <w:p/>
+    <w:p/>
     <w:p>
+      <w:bookmarkStart w:id="0" w:name="_GoBack"/>
+      <w:bookmarkEnd w:id="0"/>
+    </w:p>
+    <w:p>
       <w:pPr>
         <w:pStyle w:val="Heading1"/>
       </w:pPr>
       <w:r>
+        <w:lastRenderedPageBreak/>
         <w:t>Part 2 - Better Control</w:t>
       </w:r>
     </w:p>
@@ -297,6 +633,7 @@
         </w:rPr>
         <w:t> </w:t>
       </w:r>
+      <w:proofErr w:type="spellStart"/>
       <w:r>
         <w:rPr>
           <w:rStyle w:val="HTMLCode"/>
@@ -308,6 +645,7 @@
         </w:rPr>
         <w:t>g_nextID</w:t>
       </w:r>
+      <w:proofErr w:type="spellEnd"/>
       <w:r>
         <w:rPr>
           <w:rStyle w:val="apple-converted-space"/>
@@ -384,6 +722,7 @@
         </w:rPr>
         <w:t> </w:t>
       </w:r>
+      <w:proofErr w:type="spellStart"/>
       <w:r>
         <w:rPr>
           <w:rStyle w:val="HTMLCode"/>
@@ -395,6 +734,7 @@
         </w:rPr>
         <w:t>s_ID</w:t>
       </w:r>
+      <w:proofErr w:type="spellEnd"/>
       <w:r>
         <w:rPr>
           <w:rFonts w:ascii="Calibri" w:hAnsi="Calibri"/>
@@ -410,6 +750,7 @@
         </w:rPr>
         <w:t> </w:t>
       </w:r>
+      <w:proofErr w:type="spellStart"/>
       <w:r>
         <w:rPr>
           <w:rStyle w:val="HTMLCode"/>
@@ -421,6 +762,7 @@
         </w:rPr>
         <w:t>s_ID</w:t>
       </w:r>
+      <w:proofErr w:type="spellEnd"/>
       <w:r>
         <w:rPr>
           <w:rStyle w:val="apple-converted-space"/>
@@ -444,6 +786,7 @@
         </w:rPr>
         <w:t> </w:t>
       </w:r>
+      <w:proofErr w:type="spellStart"/>
       <w:r>
         <w:rPr>
           <w:rStyle w:val="HTMLCode"/>
@@ -455,6 +798,7 @@
         </w:rPr>
         <w:t>g_nextID</w:t>
       </w:r>
+      <w:proofErr w:type="spellEnd"/>
       <w:r>
         <w:rPr>
           <w:rStyle w:val="apple-converted-space"/>
@@ -478,6 +822,7 @@
         </w:rPr>
         <w:t> </w:t>
       </w:r>
+      <w:proofErr w:type="spellStart"/>
       <w:r>
         <w:rPr>
           <w:rStyle w:val="HTMLCode"/>
@@ -489,6 +834,7 @@
         </w:rPr>
         <w:t>g_nextID</w:t>
       </w:r>
+      <w:proofErr w:type="spellEnd"/>
       <w:r>
         <w:rPr>
           <w:rStyle w:val="apple-converted-space"/>
@@ -615,7 +961,25 @@
           <w:rFonts w:ascii="Calibri" w:hAnsi="Calibri"/>
           <w:color w:val="333333"/>
         </w:rPr>
-        <w:t>Hint: in order for this to work right, you should reuse old IDs once the clones are deleted. So, for example, if the most recently created clone was number 6, and you hit</w:t>
+        <w:t xml:space="preserve">Hint: </w:t>
+      </w:r>
+      <w:proofErr w:type="gramStart"/>
+      <w:r>
+        <w:rPr>
+          <w:rStyle w:val="Emphasis"/>
+          <w:rFonts w:ascii="Calibri" w:hAnsi="Calibri"/>
+          <w:color w:val="333333"/>
+        </w:rPr>
+        <w:t>in order for</w:t>
+      </w:r>
+      <w:proofErr w:type="gramEnd"/>
+      <w:r>
+        <w:rPr>
+          <w:rStyle w:val="Emphasis"/>
+          <w:rFonts w:ascii="Calibri" w:hAnsi="Calibri"/>
+          <w:color w:val="333333"/>
+        </w:rPr>
+        <w:t xml:space="preserve"> this to work right, you should reuse old IDs once the clones are deleted. So, for example, if the most recently created clone was number 6, and you hit</w:t>
       </w:r>
       <w:r>
         <w:rPr>
@@ -965,7 +1329,23 @@
                 <w:rFonts w:cs="Calibri"/>
                 <w:color w:val="000000"/>
               </w:rPr>
-              <w:t>Assign unique s_ID to each clone</w:t>
+              <w:t xml:space="preserve">Assign unique </w:t>
+            </w:r>
+            <w:proofErr w:type="spellStart"/>
+            <w:r>
+              <w:rPr>
+                <w:rFonts w:cs="Calibri"/>
+                <w:color w:val="000000"/>
+              </w:rPr>
+              <w:t>s_ID</w:t>
+            </w:r>
+            <w:proofErr w:type="spellEnd"/>
+            <w:r>
+              <w:rPr>
+                <w:rFonts w:cs="Calibri"/>
+                <w:color w:val="000000"/>
+              </w:rPr>
+              <w:t xml:space="preserve"> to each clone</w:t>
             </w:r>
           </w:p>
         </w:tc>
@@ -1213,8 +1593,6 @@
               </w:rPr>
               <w:t xml:space="preserve">2.4 Bonus: </w:t>
             </w:r>
-            <w:bookmarkStart w:id="0" w:name="_GoBack"/>
-            <w:bookmarkEnd w:id="0"/>
             <w:r>
               <w:rPr>
                 <w:rFonts w:cs="Calibri"/>
@@ -1475,7 +1853,43 @@
                                 <w:color w:val="000000" w:themeColor="text1"/>
                                 <w:sz w:val="20"/>
                               </w:rPr>
-                              <w:t>Creative Commons Attribution-NonCommercial-ShareAlike 4.0 International License</w:t>
+                              <w:t>Creative Commons Attribution-</w:t>
+                            </w:r>
+                            <w:proofErr w:type="spellStart"/>
+                            <w:r>
+                              <w:rPr>
+                                <w:rFonts w:ascii="Calibri" w:hAnsi="Calibri"/>
+                                <w:color w:val="000000" w:themeColor="text1"/>
+                                <w:sz w:val="20"/>
+                              </w:rPr>
+                              <w:t>NonCommercial</w:t>
+                            </w:r>
+                            <w:proofErr w:type="spellEnd"/>
+                            <w:r>
+                              <w:rPr>
+                                <w:rFonts w:ascii="Calibri" w:hAnsi="Calibri"/>
+                                <w:color w:val="000000" w:themeColor="text1"/>
+                                <w:sz w:val="20"/>
+                              </w:rPr>
+                              <w:t>-</w:t>
+                            </w:r>
+                            <w:proofErr w:type="spellStart"/>
+                            <w:r>
+                              <w:rPr>
+                                <w:rFonts w:ascii="Calibri" w:hAnsi="Calibri"/>
+                                <w:color w:val="000000" w:themeColor="text1"/>
+                                <w:sz w:val="20"/>
+                              </w:rPr>
+                              <w:t>ShareAlike</w:t>
+                            </w:r>
+                            <w:proofErr w:type="spellEnd"/>
+                            <w:r>
+                              <w:rPr>
+                                <w:rFonts w:ascii="Calibri" w:hAnsi="Calibri"/>
+                                <w:color w:val="000000" w:themeColor="text1"/>
+                                <w:sz w:val="20"/>
+                              </w:rPr>
+                              <w:t xml:space="preserve"> 4.0 International License</w:t>
                             </w:r>
                           </w:hyperlink>
                           <w:r>
@@ -1514,7 +1928,7 @@
         </mc:Choice>
         <mc:Fallback>
           <w:pict>
-            <v:rect w14:anchorId="2069B47C" id="Rectangle 17" o:spid="_x0000_s1026" style="position:absolute;margin-left:1in;margin-top:6.45pt;width:270pt;height:36pt;z-index:251660288;visibility:visible;mso-wrap-style:square;mso-width-percent:0;mso-height-percent:0;mso-wrap-distance-left:9pt;mso-wrap-distance-top:0;mso-wrap-distance-right:9pt;mso-wrap-distance-bottom:0;mso-position-horizontal:absolute;mso-position-horizontal-relative:text;mso-position-vertical:absolute;mso-position-vertical-relative:text;mso-width-percent:0;mso-height-percent:0;mso-width-relative:margin;mso-height-relative:margin;v-text-anchor:middle" o:gfxdata="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" filled="f" stroked="f" strokeweight="1pt">
+            <v:rect w14:anchorId="2069B47C" id="Rectangle 17" o:spid="_x0000_s1027" style="position:absolute;margin-left:1in;margin-top:6.45pt;width:270pt;height:36pt;z-index:251660288;visibility:visible;mso-wrap-style:square;mso-width-percent:0;mso-height-percent:0;mso-wrap-distance-left:9pt;mso-wrap-distance-top:0;mso-wrap-distance-right:9pt;mso-wrap-distance-bottom:0;mso-position-horizontal:absolute;mso-position-horizontal-relative:text;mso-position-vertical:absolute;mso-position-vertical-relative:text;mso-width-percent:0;mso-height-percent:0;mso-width-relative:margin;mso-height-relative:margin;v-text-anchor:middle" o:gfxdata="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" filled="f" stroked="f" strokeweight="1pt">
               <v:textbox>
                 <w:txbxContent>
                   <w:p>
@@ -1540,7 +1954,43 @@
                           <w:color w:val="000000" w:themeColor="text1"/>
                           <w:sz w:val="20"/>
                         </w:rPr>
-                        <w:t>Creative Commons Attribution-NonCommercial-ShareAlike 4.0 International License</w:t>
+                        <w:t>Creative Commons Attribution-</w:t>
+                      </w:r>
+                      <w:proofErr w:type="spellStart"/>
+                      <w:r>
+                        <w:rPr>
+                          <w:rFonts w:ascii="Calibri" w:hAnsi="Calibri"/>
+                          <w:color w:val="000000" w:themeColor="text1"/>
+                          <w:sz w:val="20"/>
+                        </w:rPr>
+                        <w:t>NonCommercial</w:t>
+                      </w:r>
+                      <w:proofErr w:type="spellEnd"/>
+                      <w:r>
+                        <w:rPr>
+                          <w:rFonts w:ascii="Calibri" w:hAnsi="Calibri"/>
+                          <w:color w:val="000000" w:themeColor="text1"/>
+                          <w:sz w:val="20"/>
+                        </w:rPr>
+                        <w:t>-</w:t>
+                      </w:r>
+                      <w:proofErr w:type="spellStart"/>
+                      <w:r>
+                        <w:rPr>
+                          <w:rFonts w:ascii="Calibri" w:hAnsi="Calibri"/>
+                          <w:color w:val="000000" w:themeColor="text1"/>
+                          <w:sz w:val="20"/>
+                        </w:rPr>
+                        <w:t>ShareAlike</w:t>
+                      </w:r>
+                      <w:proofErr w:type="spellEnd"/>
+                      <w:r>
+                        <w:rPr>
+                          <w:rFonts w:ascii="Calibri" w:hAnsi="Calibri"/>
+                          <w:color w:val="000000" w:themeColor="text1"/>
+                          <w:sz w:val="20"/>
+                        </w:rPr>
+                        <w:t xml:space="preserve"> 4.0 International License</w:t>
                       </w:r>
                     </w:hyperlink>
                     <w:r>
@@ -1676,6 +2126,119 @@
 <file path=word/numbering.xml><?xml version="1.0" encoding="utf-8"?>
 <w:numbering xmlns:wpc="http://schemas.microsoft.com/office/word/2010/wordprocessingCanvas" xmlns:cx="http://schemas.microsoft.com/office/drawing/2014/chartex" xmlns:cx1="http://schemas.microsoft.com/office/drawing/2015/9/8/chartex" xmlns:cx2="http://schemas.microsoft.com/office/drawing/2015/10/21/chartex" xmlns:cx3="http://schemas.microsoft.com/office/drawing/2016/5/9/chartex" xmlns:cx4="http://schemas.microsoft.com/office/drawing/2016/5/10/chartex" xmlns:cx5="http://schemas.microsoft.com/office/drawing/2016/5/11/chartex" xmlns:cx6="http://schemas.microsoft.com/office/drawing/2016/5/12/chartex" xmlns:cx7="http://schemas.microsoft.com/office/drawing/2016/5/13/chartex" xmlns:cx8="http://schemas.microsoft.com/office/drawing/2016/5/14/chartex" xmlns:mc="http://schemas.openxmlformats.org/markup-compatibility/2006" xmlns:aink="http://schemas.microsoft.com/office/drawing/2016/ink" xmlns:am3d="http://schemas.microsoft.com/office/drawing/2017/model3d" xmlns:o="urn:schemas-microsoft-com:office:office" xmlns:r="http://schemas.openxmlformats.org/officeDocument/2006/relationships" xmlns:m="http://schemas.openxmlformats.org/officeDocument/2006/math" xmlns:v="urn:schemas-microsoft-com:vml" xmlns:wp14="http://schemas.microsoft.com/office/word/2010/wordprocessingDrawing" xmlns:wp="http://schemas.openxmlformats.org/drawingml/2006/wordprocessingDrawing" xmlns:w10="urn:schemas-microsoft-com:office:word" xmlns:w="http://schemas.openxmlformats.org/wordprocessingml/2006/main" xmlns:w14="http://schemas.microsoft.com/office/word/2010/wordml" xmlns:w15="http://schemas.microsoft.com/office/word/2012/wordml" xmlns:w16cid="http://schemas.microsoft.com/office/word/2016/wordml/cid" xmlns:w16se="http://schemas.microsoft.com/office/word/2015/wordml/symex" xmlns:wpg="http://schemas.microsoft.com/office/word/2010/wordprocessingGroup" xmlns:wpi="http://schemas.microsoft.com/office/word/2010/wordprocessingInk" xmlns:wne="http://schemas.microsoft.com/office/word/2006/wordml" xmlns:wps="http://schemas.microsoft.com/office/word/2010/wordprocessingShape" mc:Ignorable="w14 w15 w16se w16cid wp14">
   <w:abstractNum w:abstractNumId="0" w15:restartNumberingAfterBreak="0">
+    <w:nsid w:val="2AB100F2"/>
+    <w:multiLevelType w:val="hybridMultilevel"/>
+    <w:tmpl w:val="EA82074A"/>
+    <w:lvl w:ilvl="0" w:tplc="10090001">
+      <w:start w:val="1"/>
+      <w:numFmt w:val="bullet"/>
+      <w:lvlText w:val=""/>
+      <w:lvlJc w:val="left"/>
+      <w:pPr>
+        <w:ind w:left="720" w:hanging="360"/>
+      </w:pPr>
+      <w:rPr>
+        <w:rFonts w:ascii="Symbol" w:hAnsi="Symbol" w:hint="default"/>
+      </w:rPr>
+    </w:lvl>
+    <w:lvl w:ilvl="1" w:tplc="10090003" w:tentative="1">
+      <w:start w:val="1"/>
+      <w:numFmt w:val="bullet"/>
+      <w:lvlText w:val="o"/>
+      <w:lvlJc w:val="left"/>
+      <w:pPr>
+        <w:ind w:left="1440" w:hanging="360"/>
+      </w:pPr>
+      <w:rPr>
+        <w:rFonts w:ascii="Courier New" w:hAnsi="Courier New" w:cs="Courier New" w:hint="default"/>
+      </w:rPr>
+    </w:lvl>
+    <w:lvl w:ilvl="2" w:tplc="10090005" w:tentative="1">
+      <w:start w:val="1"/>
+      <w:numFmt w:val="bullet"/>
+      <w:lvlText w:val=""/>
+      <w:lvlJc w:val="left"/>
+      <w:pPr>
+        <w:ind w:left="2160" w:hanging="360"/>
+      </w:pPr>
+      <w:rPr>
+        <w:rFonts w:ascii="Wingdings" w:hAnsi="Wingdings" w:hint="default"/>
+      </w:rPr>
+    </w:lvl>
+    <w:lvl w:ilvl="3" w:tplc="10090001" w:tentative="1">
+      <w:start w:val="1"/>
+      <w:numFmt w:val="bullet"/>
+      <w:lvlText w:val=""/>
+      <w:lvlJc w:val="left"/>
+      <w:pPr>
+        <w:ind w:left="2880" w:hanging="360"/>
+      </w:pPr>
+      <w:rPr>
+        <w:rFonts w:ascii="Symbol" w:hAnsi="Symbol" w:hint="default"/>
+      </w:rPr>
+    </w:lvl>
+    <w:lvl w:ilvl="4" w:tplc="10090003" w:tentative="1">
+      <w:start w:val="1"/>
+      <w:numFmt w:val="bullet"/>
+      <w:lvlText w:val="o"/>
+      <w:lvlJc w:val="left"/>
+      <w:pPr>
+        <w:ind w:left="3600" w:hanging="360"/>
+      </w:pPr>
+      <w:rPr>
+        <w:rFonts w:ascii="Courier New" w:hAnsi="Courier New" w:cs="Courier New" w:hint="default"/>
+      </w:rPr>
+    </w:lvl>
+    <w:lvl w:ilvl="5" w:tplc="10090005" w:tentative="1">
+      <w:start w:val="1"/>
+      <w:numFmt w:val="bullet"/>
+      <w:lvlText w:val=""/>
+      <w:lvlJc w:val="left"/>
+      <w:pPr>
+        <w:ind w:left="4320" w:hanging="360"/>
+      </w:pPr>
+      <w:rPr>
+        <w:rFonts w:ascii="Wingdings" w:hAnsi="Wingdings" w:hint="default"/>
+      </w:rPr>
+    </w:lvl>
+    <w:lvl w:ilvl="6" w:tplc="10090001" w:tentative="1">
+      <w:start w:val="1"/>
+      <w:numFmt w:val="bullet"/>
+      <w:lvlText w:val=""/>
+      <w:lvlJc w:val="left"/>
+      <w:pPr>
+        <w:ind w:left="5040" w:hanging="360"/>
+      </w:pPr>
+      <w:rPr>
+        <w:rFonts w:ascii="Symbol" w:hAnsi="Symbol" w:hint="default"/>
+      </w:rPr>
+    </w:lvl>
+    <w:lvl w:ilvl="7" w:tplc="10090003" w:tentative="1">
+      <w:start w:val="1"/>
+      <w:numFmt w:val="bullet"/>
+      <w:lvlText w:val="o"/>
+      <w:lvlJc w:val="left"/>
+      <w:pPr>
+        <w:ind w:left="5760" w:hanging="360"/>
+      </w:pPr>
+      <w:rPr>
+        <w:rFonts w:ascii="Courier New" w:hAnsi="Courier New" w:cs="Courier New" w:hint="default"/>
+      </w:rPr>
+    </w:lvl>
+    <w:lvl w:ilvl="8" w:tplc="10090005" w:tentative="1">
+      <w:start w:val="1"/>
+      <w:numFmt w:val="bullet"/>
+      <w:lvlText w:val=""/>
+      <w:lvlJc w:val="left"/>
+      <w:pPr>
+        <w:ind w:left="6480" w:hanging="360"/>
+      </w:pPr>
+      <w:rPr>
+        <w:rFonts w:ascii="Wingdings" w:hAnsi="Wingdings" w:hint="default"/>
+      </w:rPr>
+    </w:lvl>
+  </w:abstractNum>
+  <w:abstractNum w:abstractNumId="1" w15:restartNumberingAfterBreak="0">
     <w:nsid w:val="37AA2C54"/>
     <w:multiLevelType w:val="multilevel"/>
     <w:tmpl w:val="92486592"/>
@@ -1785,7 +2348,7 @@
       </w:pPr>
     </w:lvl>
   </w:abstractNum>
-  <w:abstractNum w:abstractNumId="1" w15:restartNumberingAfterBreak="0">
+  <w:abstractNum w:abstractNumId="2" w15:restartNumberingAfterBreak="0">
     <w:nsid w:val="4B2104D1"/>
     <w:multiLevelType w:val="multilevel"/>
     <w:tmpl w:val="EBE2E2A4"/>
@@ -1898,7 +2461,7 @@
       </w:pPr>
     </w:lvl>
   </w:abstractNum>
-  <w:abstractNum w:abstractNumId="2" w15:restartNumberingAfterBreak="0">
+  <w:abstractNum w:abstractNumId="3" w15:restartNumberingAfterBreak="0">
     <w:nsid w:val="5E066719"/>
     <w:multiLevelType w:val="hybridMultilevel"/>
     <w:tmpl w:val="D332C0D0"/>
@@ -2011,7 +2574,7 @@
       </w:rPr>
     </w:lvl>
   </w:abstractNum>
-  <w:abstractNum w:abstractNumId="3" w15:restartNumberingAfterBreak="0">
+  <w:abstractNum w:abstractNumId="4" w15:restartNumberingAfterBreak="0">
     <w:nsid w:val="6A9A6B1F"/>
     <w:multiLevelType w:val="multilevel"/>
     <w:tmpl w:val="862817D4"/>
@@ -2125,15 +2688,18 @@
     </w:lvl>
   </w:abstractNum>
   <w:num w:numId="1">
+    <w:abstractNumId w:val="2"/>
+  </w:num>
+  <w:num w:numId="2">
+    <w:abstractNumId w:val="3"/>
+  </w:num>
+  <w:num w:numId="3">
+    <w:abstractNumId w:val="4"/>
+  </w:num>
+  <w:num w:numId="4">
     <w:abstractNumId w:val="1"/>
   </w:num>
-  <w:num w:numId="2">
-    <w:abstractNumId w:val="2"/>
-  </w:num>
-  <w:num w:numId="3">
-    <w:abstractNumId w:val="3"/>
-  </w:num>
-  <w:num w:numId="4">
+  <w:num w:numId="5">
     <w:abstractNumId w:val="0"/>
   </w:num>
 </w:numbering>
@@ -3287,6 +3853,103 @@
 </file>
 
 <file path=customXml/item1.xml><?xml version="1.0" encoding="utf-8"?>
+<p:properties xmlns:p="http://schemas.microsoft.com/office/2006/metadata/properties" xmlns:xsi="http://www.w3.org/2001/XMLSchema-instance" xmlns:pc="http://schemas.microsoft.com/office/infopath/2007/PartnerControls">
+  <documentManagement>
+    <IconOverlay xmlns="http://schemas.microsoft.com/sharepoint/v4" xsi:nil="true"/>
+    <Description0 xmlns="02dde863-7147-4e23-b38c-7bb8d7bf3e42">Adapted from this BJC lab, this packet should take ~3 class days as a first introduction to SNAP! It includes the Kaleidoscope lab activity, which may need additional scaffolding/teacher intervention</Description0>
+    <LikesCount xmlns="http://schemas.microsoft.com/sharepoint/v3" xsi:nil="true"/>
+    <o3dda7a197d4479db31daa3ab15bf001 xmlns="02dde863-7147-4e23-b38c-7bb8d7bf3e42">
+      <Terms xmlns="http://schemas.microsoft.com/office/infopath/2007/PartnerControls">
+        <TermInfo xmlns="http://schemas.microsoft.com/office/infopath/2007/PartnerControls">
+          <TermName xmlns="http://schemas.microsoft.com/office/infopath/2007/PartnerControls">Explain the function of common blocks (if, if/else, repeat, forever, pen down/up, ...)</TermName>
+          <TermId xmlns="http://schemas.microsoft.com/office/infopath/2007/PartnerControls">b4cc5391-722b-4534-9cfb-9c15d2e4ae4a</TermId>
+        </TermInfo>
+        <TermInfo xmlns="http://schemas.microsoft.com/office/infopath/2007/PartnerControls">
+          <TermName xmlns="http://schemas.microsoft.com/office/infopath/2007/PartnerControls">Give examples of blocks in each category</TermName>
+          <TermId xmlns="http://schemas.microsoft.com/office/infopath/2007/PartnerControls">b258d41c-6c8c-414e-b48b-437de88882e6</TermId>
+        </TermInfo>
+        <TermInfo xmlns="http://schemas.microsoft.com/office/infopath/2007/PartnerControls">
+          <TermName xmlns="http://schemas.microsoft.com/office/infopath/2007/PartnerControls">Determine the function of unfamiliar blocks</TermName>
+          <TermId xmlns="http://schemas.microsoft.com/office/infopath/2007/PartnerControls">9dc9651d-a7a6-4f43-80bb-ab4014d9874a</TermId>
+        </TermInfo>
+      </Terms>
+    </o3dda7a197d4479db31daa3ab15bf001>
+    <Ratings xmlns="http://schemas.microsoft.com/sharepoint/v3" xsi:nil="true"/>
+    <d2dd6f8d2fbc484ca8e0f0c7aaffed96 xmlns="02dde863-7147-4e23-b38c-7bb8d7bf3e42">
+      <Terms xmlns="http://schemas.microsoft.com/office/infopath/2007/PartnerControls">
+        <TermInfo xmlns="http://schemas.microsoft.com/office/infopath/2007/PartnerControls">
+          <TermName xmlns="http://schemas.microsoft.com/office/infopath/2007/PartnerControls">Unit 1: What is computing?</TermName>
+          <TermId xmlns="http://schemas.microsoft.com/office/infopath/2007/PartnerControls">dda03998-b566-47f6-bdaa-b2de5b56ad0b</TermId>
+        </TermInfo>
+      </Terms>
+    </d2dd6f8d2fbc484ca8e0f0c7aaffed96>
+    <nc47efafa19a47ad915be6bb877e9e22 xmlns="02dde863-7147-4e23-b38c-7bb8d7bf3e42">
+      <Terms xmlns="http://schemas.microsoft.com/office/infopath/2007/PartnerControls">
+        <TermInfo xmlns="http://schemas.microsoft.com/office/infopath/2007/PartnerControls">
+          <TermName xmlns="http://schemas.microsoft.com/office/infopath/2007/PartnerControls">SNAP</TermName>
+          <TermId xmlns="http://schemas.microsoft.com/office/infopath/2007/PartnerControls">f09a5a52-9458-4ce2-b72f-97ef788c70b3</TermId>
+        </TermInfo>
+        <TermInfo xmlns="http://schemas.microsoft.com/office/infopath/2007/PartnerControls">
+          <TermName xmlns="http://schemas.microsoft.com/office/infopath/2007/PartnerControls">SNAP</TermName>
+          <TermId xmlns="http://schemas.microsoft.com/office/infopath/2007/PartnerControls">17a3d214-7683-48ae-942b-64da535ca104</TermId>
+        </TermInfo>
+        <TermInfo xmlns="http://schemas.microsoft.com/office/infopath/2007/PartnerControls">
+          <TermName xmlns="http://schemas.microsoft.com/office/infopath/2007/PartnerControls">Motion</TermName>
+          <TermId xmlns="http://schemas.microsoft.com/office/infopath/2007/PartnerControls">f40a2746-9072-47bf-8fd9-c0b4cc5cff54</TermId>
+        </TermInfo>
+        <TermInfo xmlns="http://schemas.microsoft.com/office/infopath/2007/PartnerControls">
+          <TermName xmlns="http://schemas.microsoft.com/office/infopath/2007/PartnerControls">Sensing</TermName>
+          <TermId xmlns="http://schemas.microsoft.com/office/infopath/2007/PartnerControls">fb30661b-e5d4-4806-8084-a6cfa96e68a6</TermId>
+        </TermInfo>
+      </Terms>
+    </nc47efafa19a47ad915be6bb877e9e22>
+    <LikedBy xmlns="http://schemas.microsoft.com/sharepoint/v3">
+      <UserInfo>
+        <DisplayName/>
+        <AccountId xsi:nil="true"/>
+        <AccountType/>
+      </UserInfo>
+    </LikedBy>
+    <TaxCatchAll xmlns="e80a5a3c-d611-4b18-9b03-808fdecb7b6f">
+      <Value>84</Value>
+      <Value>80</Value>
+      <Value>45</Value>
+      <Value>145</Value>
+      <Value>40</Value>
+      <Value>55</Value>
+      <Value>3</Value>
+      <Value>53</Value>
+    </TaxCatchAll>
+    <Type_x0020_of_x0020_Material xmlns="02dde863-7147-4e23-b38c-7bb8d7bf3e42">Lab Assignment</Type_x0020_of_x0020_Material>
+    <Source xmlns="02dde863-7147-4e23-b38c-7bb8d7bf3e42">BJC</Source>
+    <RatedBy xmlns="http://schemas.microsoft.com/sharepoint/v3">
+      <UserInfo>
+        <DisplayName/>
+        <AccountId xsi:nil="true"/>
+        <AccountType/>
+      </UserInfo>
+    </RatedBy>
+    <SharedWithUsers xmlns="5edd459b-714d-42ed-b78f-512da7d1c14e">
+      <UserInfo>
+        <DisplayName/>
+        <AccountId xsi:nil="true"/>
+        <AccountType/>
+      </UserInfo>
+    </SharedWithUsers>
+  </documentManagement>
+</p:properties>
+</file>
+
+<file path=customXml/item2.xml><?xml version="1.0" encoding="utf-8"?>
+<?mso-contentType ?>
+<FormTemplates xmlns="http://schemas.microsoft.com/sharepoint/v3/contenttype/forms">
+  <Display>DocumentLibraryForm</Display>
+  <Edit>DocumentLibraryForm</Edit>
+  <New>DocumentLibraryForm</New>
+</FormTemplates>
+</file>
+
+<file path=customXml/item3.xml><?xml version="1.0" encoding="utf-8"?>
 <ct:contentTypeSchema xmlns:ct="http://schemas.microsoft.com/office/2006/metadata/contentType" xmlns:ma="http://schemas.microsoft.com/office/2006/metadata/properties/metaAttributes" ct:_="" ma:_="" ma:contentTypeName="Document" ma:contentTypeID="0x0101004596370FD1F0044CA9FA6146E1C9F82E" ma:contentTypeVersion="20" ma:contentTypeDescription="Create a new document." ma:contentTypeScope="" ma:versionID="cee636d40df3b0a010f845155263f0a1">
   <xsd:schema xmlns:xsd="http://www.w3.org/2001/XMLSchema" xmlns:xs="http://www.w3.org/2001/XMLSchema" xmlns:p="http://schemas.microsoft.com/office/2006/metadata/properties" xmlns:ns1="http://schemas.microsoft.com/sharepoint/v3" xmlns:ns2="02dde863-7147-4e23-b38c-7bb8d7bf3e42" xmlns:ns3="e80a5a3c-d611-4b18-9b03-808fdecb7b6f" xmlns:ns4="http://schemas.microsoft.com/sharepoint/v4" xmlns:ns5="5edd459b-714d-42ed-b78f-512da7d1c14e" targetNamespace="http://schemas.microsoft.com/office/2006/metadata/properties" ma:root="true" ma:fieldsID="de7d79a52fc59d34622e4a801a574d8e" ns1:_="" ns2:_="" ns3:_="" ns4:_="" ns5:_="">
     <xsd:import namespace="http://schemas.microsoft.com/sharepoint/v3"/>
@@ -3602,104 +4265,29 @@
 </ct:contentTypeSchema>
 </file>
 
-<file path=customXml/item2.xml><?xml version="1.0" encoding="utf-8"?>
-<?mso-contentType ?>
-<FormTemplates xmlns="http://schemas.microsoft.com/sharepoint/v3/contenttype/forms">
-  <Display>DocumentLibraryForm</Display>
-  <Edit>DocumentLibraryForm</Edit>
-  <New>DocumentLibraryForm</New>
-</FormTemplates>
+<file path=customXml/itemProps1.xml><?xml version="1.0" encoding="utf-8"?>
+<ds:datastoreItem xmlns:ds="http://schemas.openxmlformats.org/officeDocument/2006/customXml" ds:itemID="{283F29D7-93A8-4FF1-83B0-95061A862C0C}">
+  <ds:schemaRefs>
+    <ds:schemaRef ds:uri="http://schemas.microsoft.com/office/2006/metadata/properties"/>
+    <ds:schemaRef ds:uri="http://schemas.microsoft.com/office/infopath/2007/PartnerControls"/>
+    <ds:schemaRef ds:uri="http://schemas.microsoft.com/sharepoint/v4"/>
+    <ds:schemaRef ds:uri="02dde863-7147-4e23-b38c-7bb8d7bf3e42"/>
+    <ds:schemaRef ds:uri="http://schemas.microsoft.com/sharepoint/v3"/>
+    <ds:schemaRef ds:uri="e80a5a3c-d611-4b18-9b03-808fdecb7b6f"/>
+    <ds:schemaRef ds:uri="5edd459b-714d-42ed-b78f-512da7d1c14e"/>
+  </ds:schemaRefs>
+</ds:datastoreItem>
 </file>
 
-<file path=customXml/item3.xml><?xml version="1.0" encoding="utf-8"?>
-<p:properties xmlns:p="http://schemas.microsoft.com/office/2006/metadata/properties" xmlns:xsi="http://www.w3.org/2001/XMLSchema-instance" xmlns:pc="http://schemas.microsoft.com/office/infopath/2007/PartnerControls">
-  <documentManagement>
-    <IconOverlay xmlns="http://schemas.microsoft.com/sharepoint/v4" xsi:nil="true"/>
-    <Description0 xmlns="02dde863-7147-4e23-b38c-7bb8d7bf3e42">Adapted from this BJC lab, this packet should take ~3 class days as a first introduction to SNAP! It includes the Kaleidoscope lab activity, which may need additional scaffolding/teacher intervention</Description0>
-    <LikesCount xmlns="http://schemas.microsoft.com/sharepoint/v3" xsi:nil="true"/>
-    <o3dda7a197d4479db31daa3ab15bf001 xmlns="02dde863-7147-4e23-b38c-7bb8d7bf3e42">
-      <Terms xmlns="http://schemas.microsoft.com/office/infopath/2007/PartnerControls">
-        <TermInfo xmlns="http://schemas.microsoft.com/office/infopath/2007/PartnerControls">
-          <TermName xmlns="http://schemas.microsoft.com/office/infopath/2007/PartnerControls">Explain the function of common blocks (if, if/else, repeat, forever, pen down/up, ...)</TermName>
-          <TermId xmlns="http://schemas.microsoft.com/office/infopath/2007/PartnerControls">b4cc5391-722b-4534-9cfb-9c15d2e4ae4a</TermId>
-        </TermInfo>
-        <TermInfo xmlns="http://schemas.microsoft.com/office/infopath/2007/PartnerControls">
-          <TermName xmlns="http://schemas.microsoft.com/office/infopath/2007/PartnerControls">Give examples of blocks in each category</TermName>
-          <TermId xmlns="http://schemas.microsoft.com/office/infopath/2007/PartnerControls">b258d41c-6c8c-414e-b48b-437de88882e6</TermId>
-        </TermInfo>
-        <TermInfo xmlns="http://schemas.microsoft.com/office/infopath/2007/PartnerControls">
-          <TermName xmlns="http://schemas.microsoft.com/office/infopath/2007/PartnerControls">Determine the function of unfamiliar blocks</TermName>
-          <TermId xmlns="http://schemas.microsoft.com/office/infopath/2007/PartnerControls">9dc9651d-a7a6-4f43-80bb-ab4014d9874a</TermId>
-        </TermInfo>
-      </Terms>
-    </o3dda7a197d4479db31daa3ab15bf001>
-    <Ratings xmlns="http://schemas.microsoft.com/sharepoint/v3" xsi:nil="true"/>
-    <d2dd6f8d2fbc484ca8e0f0c7aaffed96 xmlns="02dde863-7147-4e23-b38c-7bb8d7bf3e42">
-      <Terms xmlns="http://schemas.microsoft.com/office/infopath/2007/PartnerControls">
-        <TermInfo xmlns="http://schemas.microsoft.com/office/infopath/2007/PartnerControls">
-          <TermName xmlns="http://schemas.microsoft.com/office/infopath/2007/PartnerControls">Unit 1: What is computing?</TermName>
-          <TermId xmlns="http://schemas.microsoft.com/office/infopath/2007/PartnerControls">dda03998-b566-47f6-bdaa-b2de5b56ad0b</TermId>
-        </TermInfo>
-      </Terms>
-    </d2dd6f8d2fbc484ca8e0f0c7aaffed96>
-    <nc47efafa19a47ad915be6bb877e9e22 xmlns="02dde863-7147-4e23-b38c-7bb8d7bf3e42">
-      <Terms xmlns="http://schemas.microsoft.com/office/infopath/2007/PartnerControls">
-        <TermInfo xmlns="http://schemas.microsoft.com/office/infopath/2007/PartnerControls">
-          <TermName xmlns="http://schemas.microsoft.com/office/infopath/2007/PartnerControls">SNAP</TermName>
-          <TermId xmlns="http://schemas.microsoft.com/office/infopath/2007/PartnerControls">f09a5a52-9458-4ce2-b72f-97ef788c70b3</TermId>
-        </TermInfo>
-        <TermInfo xmlns="http://schemas.microsoft.com/office/infopath/2007/PartnerControls">
-          <TermName xmlns="http://schemas.microsoft.com/office/infopath/2007/PartnerControls">SNAP</TermName>
-          <TermId xmlns="http://schemas.microsoft.com/office/infopath/2007/PartnerControls">17a3d214-7683-48ae-942b-64da535ca104</TermId>
-        </TermInfo>
-        <TermInfo xmlns="http://schemas.microsoft.com/office/infopath/2007/PartnerControls">
-          <TermName xmlns="http://schemas.microsoft.com/office/infopath/2007/PartnerControls">Motion</TermName>
-          <TermId xmlns="http://schemas.microsoft.com/office/infopath/2007/PartnerControls">f40a2746-9072-47bf-8fd9-c0b4cc5cff54</TermId>
-        </TermInfo>
-        <TermInfo xmlns="http://schemas.microsoft.com/office/infopath/2007/PartnerControls">
-          <TermName xmlns="http://schemas.microsoft.com/office/infopath/2007/PartnerControls">Sensing</TermName>
-          <TermId xmlns="http://schemas.microsoft.com/office/infopath/2007/PartnerControls">fb30661b-e5d4-4806-8084-a6cfa96e68a6</TermId>
-        </TermInfo>
-      </Terms>
-    </nc47efafa19a47ad915be6bb877e9e22>
-    <LikedBy xmlns="http://schemas.microsoft.com/sharepoint/v3">
-      <UserInfo>
-        <DisplayName/>
-        <AccountId xsi:nil="true"/>
-        <AccountType/>
-      </UserInfo>
-    </LikedBy>
-    <TaxCatchAll xmlns="e80a5a3c-d611-4b18-9b03-808fdecb7b6f">
-      <Value>84</Value>
-      <Value>80</Value>
-      <Value>45</Value>
-      <Value>145</Value>
-      <Value>40</Value>
-      <Value>55</Value>
-      <Value>3</Value>
-      <Value>53</Value>
-    </TaxCatchAll>
-    <Type_x0020_of_x0020_Material xmlns="02dde863-7147-4e23-b38c-7bb8d7bf3e42">Lab Assignment</Type_x0020_of_x0020_Material>
-    <Source xmlns="02dde863-7147-4e23-b38c-7bb8d7bf3e42">BJC</Source>
-    <RatedBy xmlns="http://schemas.microsoft.com/sharepoint/v3">
-      <UserInfo>
-        <DisplayName/>
-        <AccountId xsi:nil="true"/>
-        <AccountType/>
-      </UserInfo>
-    </RatedBy>
-    <SharedWithUsers xmlns="5edd459b-714d-42ed-b78f-512da7d1c14e">
-      <UserInfo>
-        <DisplayName/>
-        <AccountId xsi:nil="true"/>
-        <AccountType/>
-      </UserInfo>
-    </SharedWithUsers>
-  </documentManagement>
-</p:properties>
+<file path=customXml/itemProps2.xml><?xml version="1.0" encoding="utf-8"?>
+<ds:datastoreItem xmlns:ds="http://schemas.openxmlformats.org/officeDocument/2006/customXml" ds:itemID="{3109AE69-BA35-469A-B7E8-486799D1C158}">
+  <ds:schemaRefs>
+    <ds:schemaRef ds:uri="http://schemas.microsoft.com/sharepoint/v3/contenttype/forms"/>
+  </ds:schemaRefs>
+</ds:datastoreItem>
 </file>
 
-<file path=customXml/itemProps1.xml><?xml version="1.0" encoding="utf-8"?>
+<file path=customXml/itemProps3.xml><?xml version="1.0" encoding="utf-8"?>
 <ds:datastoreItem xmlns:ds="http://schemas.openxmlformats.org/officeDocument/2006/customXml" ds:itemID="{83C57EE9-56B0-4B0A-94C3-84E98770AE76}">
   <ds:schemaRefs>
     <ds:schemaRef ds:uri="http://schemas.microsoft.com/office/2006/metadata/contentType"/>
@@ -3719,26 +4307,4 @@
     <ds:schemaRef ds:uri="http://schemas.microsoft.com/internal/obd"/>
   </ds:schemaRefs>
 </ds:datastoreItem>
-</file>
-
-<file path=customXml/itemProps2.xml><?xml version="1.0" encoding="utf-8"?>
-<ds:datastoreItem xmlns:ds="http://schemas.openxmlformats.org/officeDocument/2006/customXml" ds:itemID="{3109AE69-BA35-469A-B7E8-486799D1C158}">
-  <ds:schemaRefs>
-    <ds:schemaRef ds:uri="http://schemas.microsoft.com/sharepoint/v3/contenttype/forms"/>
-  </ds:schemaRefs>
-</ds:datastoreItem>
-</file>
-
-<file path=customXml/itemProps3.xml><?xml version="1.0" encoding="utf-8"?>
-<ds:datastoreItem xmlns:ds="http://schemas.openxmlformats.org/officeDocument/2006/customXml" ds:itemID="{283F29D7-93A8-4FF1-83B0-95061A862C0C}">
-  <ds:schemaRefs>
-    <ds:schemaRef ds:uri="http://schemas.microsoft.com/office/2006/metadata/properties"/>
-    <ds:schemaRef ds:uri="http://schemas.microsoft.com/office/infopath/2007/PartnerControls"/>
-    <ds:schemaRef ds:uri="http://schemas.microsoft.com/sharepoint/v4"/>
-    <ds:schemaRef ds:uri="02dde863-7147-4e23-b38c-7bb8d7bf3e42"/>
-    <ds:schemaRef ds:uri="http://schemas.microsoft.com/sharepoint/v3"/>
-    <ds:schemaRef ds:uri="e80a5a3c-d611-4b18-9b03-808fdecb7b6f"/>
-    <ds:schemaRef ds:uri="5edd459b-714d-42ed-b78f-512da7d1c14e"/>
-  </ds:schemaRefs>
-</ds:datastoreItem>
 </file>